--- a/image_jenkins/ติดตั้ง Jenkins.docx
+++ b/image_jenkins/ติดตั้ง Jenkins.docx
@@ -8,9 +8,9 @@
           <w:noProof/>
         </w:rPr>
         <w:drawing>
-          <wp:inline distT="0" distB="0" distL="0" distR="0" wp14:anchorId="6FBC7D48" wp14:editId="550EFF6C">
-            <wp:extent cx="3147473" cy="2457450"/>
-            <wp:effectExtent l="0" t="0" r="0" b="0"/>
+          <wp:inline distT="0" distB="0" distL="0" distR="0" wp14:anchorId="6FBC7D48" wp14:editId="1E5BAEFD">
+            <wp:extent cx="6527800" cy="5096704"/>
+            <wp:effectExtent l="0" t="0" r="6350" b="8890"/>
             <wp:docPr id="1" name="Picture 1"/>
             <wp:cNvGraphicFramePr>
               <a:graphicFrameLocks xmlns:a="http://schemas.openxmlformats.org/drawingml/2006/main" noChangeAspect="1"/>
@@ -31,28 +31,29 @@
                   <pic:spPr>
                     <a:xfrm>
                       <a:off x="0" y="0"/>
-                      <a:ext cx="3174229" cy="2478340"/>
-                    </a:xfrm>
-                    <a:prstGeom prst="rect">
-                      <a:avLst/>
-                    </a:prstGeom>
-                  </pic:spPr>
-                </pic:pic>
-              </a:graphicData>
-            </a:graphic>
-          </wp:inline>
-        </w:drawing>
-      </w:r>
-    </w:p>
-    <w:p>
-      <w:r>
-        <w:rPr>
-          <w:noProof/>
-        </w:rPr>
-        <w:drawing>
-          <wp:inline distT="0" distB="0" distL="0" distR="0" wp14:anchorId="58919F10" wp14:editId="53B7C089">
-            <wp:extent cx="3092450" cy="2398961"/>
-            <wp:effectExtent l="0" t="0" r="0" b="1905"/>
+                      <a:ext cx="6660929" cy="5200647"/>
+                    </a:xfrm>
+                    <a:prstGeom prst="rect">
+                      <a:avLst/>
+                    </a:prstGeom>
+                  </pic:spPr>
+                </pic:pic>
+              </a:graphicData>
+            </a:graphic>
+          </wp:inline>
+        </w:drawing>
+      </w:r>
+    </w:p>
+    <w:p>
+      <w:r>
+        <w:rPr>
+          <w:noProof/>
+        </w:rPr>
+        <w:lastRenderedPageBreak/>
+        <w:drawing>
+          <wp:inline distT="0" distB="0" distL="0" distR="0" wp14:anchorId="58919F10" wp14:editId="7A7E74EE">
+            <wp:extent cx="6324600" cy="4906293"/>
+            <wp:effectExtent l="0" t="0" r="0" b="8890"/>
             <wp:docPr id="2" name="Picture 2"/>
             <wp:cNvGraphicFramePr>
               <a:graphicFrameLocks xmlns:a="http://schemas.openxmlformats.org/drawingml/2006/main" noChangeAspect="1"/>
@@ -73,28 +74,29 @@
                   <pic:spPr>
                     <a:xfrm>
                       <a:off x="0" y="0"/>
-                      <a:ext cx="3098361" cy="2403546"/>
-                    </a:xfrm>
-                    <a:prstGeom prst="rect">
-                      <a:avLst/>
-                    </a:prstGeom>
-                  </pic:spPr>
-                </pic:pic>
-              </a:graphicData>
-            </a:graphic>
-          </wp:inline>
-        </w:drawing>
-      </w:r>
-    </w:p>
-    <w:p>
-      <w:r>
-        <w:rPr>
-          <w:noProof/>
-        </w:rPr>
-        <w:drawing>
-          <wp:inline distT="0" distB="0" distL="0" distR="0" wp14:anchorId="66C0A948" wp14:editId="6D60DEF3">
-            <wp:extent cx="3092450" cy="2411847"/>
-            <wp:effectExtent l="0" t="0" r="0" b="7620"/>
+                      <a:ext cx="6363784" cy="4936690"/>
+                    </a:xfrm>
+                    <a:prstGeom prst="rect">
+                      <a:avLst/>
+                    </a:prstGeom>
+                  </pic:spPr>
+                </pic:pic>
+              </a:graphicData>
+            </a:graphic>
+          </wp:inline>
+        </w:drawing>
+      </w:r>
+    </w:p>
+    <w:p>
+      <w:r>
+        <w:rPr>
+          <w:noProof/>
+        </w:rPr>
+        <w:lastRenderedPageBreak/>
+        <w:drawing>
+          <wp:inline distT="0" distB="0" distL="0" distR="0" wp14:anchorId="66C0A948" wp14:editId="59635F66">
+            <wp:extent cx="6513531" cy="5080000"/>
+            <wp:effectExtent l="0" t="0" r="1905" b="6350"/>
             <wp:docPr id="3" name="Picture 3"/>
             <wp:cNvGraphicFramePr>
               <a:graphicFrameLocks xmlns:a="http://schemas.openxmlformats.org/drawingml/2006/main" noChangeAspect="1"/>
@@ -115,7 +117,7 @@
                   <pic:spPr>
                     <a:xfrm>
                       <a:off x="0" y="0"/>
-                      <a:ext cx="3108146" cy="2424089"/>
+                      <a:ext cx="6565316" cy="5120388"/>
                     </a:xfrm>
                     <a:prstGeom prst="rect">
                       <a:avLst/>
@@ -137,8 +139,8 @@
         </w:rPr>
         <w:lastRenderedPageBreak/>
         <w:drawing>
-          <wp:inline distT="0" distB="0" distL="0" distR="0" wp14:anchorId="0EE1C152" wp14:editId="0DEDCB32">
-            <wp:extent cx="2959100" cy="2292038"/>
+          <wp:inline distT="0" distB="0" distL="0" distR="0" wp14:anchorId="0EE1C152" wp14:editId="5B405806">
+            <wp:extent cx="6502400" cy="5036581"/>
             <wp:effectExtent l="0" t="0" r="0" b="0"/>
             <wp:docPr id="4" name="Picture 4"/>
             <wp:cNvGraphicFramePr>
@@ -160,28 +162,29 @@
                   <pic:spPr>
                     <a:xfrm>
                       <a:off x="0" y="0"/>
-                      <a:ext cx="2969445" cy="2300051"/>
-                    </a:xfrm>
-                    <a:prstGeom prst="rect">
-                      <a:avLst/>
-                    </a:prstGeom>
-                  </pic:spPr>
-                </pic:pic>
-              </a:graphicData>
-            </a:graphic>
-          </wp:inline>
-        </w:drawing>
-      </w:r>
-    </w:p>
-    <w:p>
-      <w:r>
-        <w:rPr>
-          <w:noProof/>
-        </w:rPr>
-        <w:drawing>
-          <wp:inline distT="0" distB="0" distL="0" distR="0" wp14:anchorId="767FBA43" wp14:editId="60EBF7DA">
-            <wp:extent cx="2894770" cy="2266950"/>
-            <wp:effectExtent l="0" t="0" r="1270" b="0"/>
+                      <a:ext cx="6546619" cy="5070832"/>
+                    </a:xfrm>
+                    <a:prstGeom prst="rect">
+                      <a:avLst/>
+                    </a:prstGeom>
+                  </pic:spPr>
+                </pic:pic>
+              </a:graphicData>
+            </a:graphic>
+          </wp:inline>
+        </w:drawing>
+      </w:r>
+    </w:p>
+    <w:p>
+      <w:r>
+        <w:rPr>
+          <w:noProof/>
+        </w:rPr>
+        <w:lastRenderedPageBreak/>
+        <w:drawing>
+          <wp:inline distT="0" distB="0" distL="0" distR="0" wp14:anchorId="767FBA43" wp14:editId="58C4B4FE">
+            <wp:extent cx="6534150" cy="5117020"/>
+            <wp:effectExtent l="0" t="0" r="0" b="7620"/>
             <wp:docPr id="5" name="Picture 5"/>
             <wp:cNvGraphicFramePr>
               <a:graphicFrameLocks xmlns:a="http://schemas.openxmlformats.org/drawingml/2006/main" noChangeAspect="1"/>
@@ -202,27 +205,28 @@
                   <pic:spPr>
                     <a:xfrm>
                       <a:off x="0" y="0"/>
-                      <a:ext cx="2923706" cy="2289611"/>
-                    </a:xfrm>
-                    <a:prstGeom prst="rect">
-                      <a:avLst/>
-                    </a:prstGeom>
-                  </pic:spPr>
-                </pic:pic>
-              </a:graphicData>
-            </a:graphic>
-          </wp:inline>
-        </w:drawing>
-      </w:r>
-    </w:p>
-    <w:p>
-      <w:r>
-        <w:rPr>
-          <w:noProof/>
-        </w:rPr>
-        <w:drawing>
-          <wp:inline distT="0" distB="0" distL="0" distR="0" wp14:anchorId="0F98A88D" wp14:editId="6E2665E6">
-            <wp:extent cx="2463800" cy="1911288"/>
+                      <a:ext cx="6613002" cy="5178770"/>
+                    </a:xfrm>
+                    <a:prstGeom prst="rect">
+                      <a:avLst/>
+                    </a:prstGeom>
+                  </pic:spPr>
+                </pic:pic>
+              </a:graphicData>
+            </a:graphic>
+          </wp:inline>
+        </w:drawing>
+      </w:r>
+    </w:p>
+    <w:p>
+      <w:r>
+        <w:rPr>
+          <w:noProof/>
+        </w:rPr>
+        <w:lastRenderedPageBreak/>
+        <w:drawing>
+          <wp:inline distT="0" distB="0" distL="0" distR="0" wp14:anchorId="0F98A88D" wp14:editId="1F3126F6">
+            <wp:extent cx="6540500" cy="5073781"/>
             <wp:effectExtent l="0" t="0" r="0" b="0"/>
             <wp:docPr id="11" name="Picture 11"/>
             <wp:cNvGraphicFramePr>
@@ -244,7 +248,7 @@
                   <pic:spPr>
                     <a:xfrm>
                       <a:off x="0" y="0"/>
-                      <a:ext cx="2476130" cy="1920853"/>
+                      <a:ext cx="6605763" cy="5124408"/>
                     </a:xfrm>
                     <a:prstGeom prst="rect">
                       <a:avLst/>
@@ -264,9 +268,9 @@
         </w:rPr>
         <w:lastRenderedPageBreak/>
         <w:drawing>
-          <wp:inline distT="0" distB="0" distL="0" distR="0" wp14:anchorId="52503DD2" wp14:editId="379B530F">
-            <wp:extent cx="2616200" cy="2037058"/>
-            <wp:effectExtent l="0" t="0" r="0" b="1905"/>
+          <wp:inline distT="0" distB="0" distL="0" distR="0" wp14:anchorId="52503DD2" wp14:editId="7F7FFE46">
+            <wp:extent cx="6499795" cy="5060950"/>
+            <wp:effectExtent l="0" t="0" r="0" b="6350"/>
             <wp:docPr id="7" name="Picture 7"/>
             <wp:cNvGraphicFramePr>
               <a:graphicFrameLocks xmlns:a="http://schemas.openxmlformats.org/drawingml/2006/main" noChangeAspect="1"/>
@@ -287,28 +291,29 @@
                   <pic:spPr>
                     <a:xfrm>
                       <a:off x="0" y="0"/>
-                      <a:ext cx="2624732" cy="2043701"/>
-                    </a:xfrm>
-                    <a:prstGeom prst="rect">
-                      <a:avLst/>
-                    </a:prstGeom>
-                  </pic:spPr>
-                </pic:pic>
-              </a:graphicData>
-            </a:graphic>
-          </wp:inline>
-        </w:drawing>
-      </w:r>
-    </w:p>
-    <w:p>
-      <w:r>
-        <w:rPr>
-          <w:noProof/>
-        </w:rPr>
-        <w:drawing>
-          <wp:inline distT="0" distB="0" distL="0" distR="0" wp14:anchorId="635B92B0" wp14:editId="6C96382D">
-            <wp:extent cx="2324100" cy="1808875"/>
-            <wp:effectExtent l="0" t="0" r="0" b="1270"/>
+                      <a:ext cx="6546248" cy="5097120"/>
+                    </a:xfrm>
+                    <a:prstGeom prst="rect">
+                      <a:avLst/>
+                    </a:prstGeom>
+                  </pic:spPr>
+                </pic:pic>
+              </a:graphicData>
+            </a:graphic>
+          </wp:inline>
+        </w:drawing>
+      </w:r>
+    </w:p>
+    <w:p>
+      <w:r>
+        <w:rPr>
+          <w:noProof/>
+        </w:rPr>
+        <w:lastRenderedPageBreak/>
+        <w:drawing>
+          <wp:inline distT="0" distB="0" distL="0" distR="0" wp14:anchorId="635B92B0" wp14:editId="467FA4BF">
+            <wp:extent cx="6673803" cy="5194300"/>
+            <wp:effectExtent l="0" t="0" r="0" b="6350"/>
             <wp:docPr id="8" name="Picture 8"/>
             <wp:cNvGraphicFramePr>
               <a:graphicFrameLocks xmlns:a="http://schemas.openxmlformats.org/drawingml/2006/main" noChangeAspect="1"/>
@@ -329,27 +334,28 @@
                   <pic:spPr>
                     <a:xfrm>
                       <a:off x="0" y="0"/>
-                      <a:ext cx="2332493" cy="1815407"/>
-                    </a:xfrm>
-                    <a:prstGeom prst="rect">
-                      <a:avLst/>
-                    </a:prstGeom>
-                  </pic:spPr>
-                </pic:pic>
-              </a:graphicData>
-            </a:graphic>
-          </wp:inline>
-        </w:drawing>
-      </w:r>
-    </w:p>
-    <w:p>
-      <w:r>
-        <w:rPr>
-          <w:noProof/>
-        </w:rPr>
-        <w:drawing>
-          <wp:inline distT="0" distB="0" distL="0" distR="0" wp14:anchorId="15C74A15" wp14:editId="2D671000">
-            <wp:extent cx="2908300" cy="2253933"/>
+                      <a:ext cx="6717627" cy="5228409"/>
+                    </a:xfrm>
+                    <a:prstGeom prst="rect">
+                      <a:avLst/>
+                    </a:prstGeom>
+                  </pic:spPr>
+                </pic:pic>
+              </a:graphicData>
+            </a:graphic>
+          </wp:inline>
+        </w:drawing>
+      </w:r>
+    </w:p>
+    <w:p>
+      <w:r>
+        <w:rPr>
+          <w:noProof/>
+        </w:rPr>
+        <w:lastRenderedPageBreak/>
+        <w:drawing>
+          <wp:inline distT="0" distB="0" distL="0" distR="0" wp14:anchorId="15C74A15" wp14:editId="379E1C25">
+            <wp:extent cx="6642100" cy="5147628"/>
             <wp:effectExtent l="0" t="0" r="6350" b="0"/>
             <wp:docPr id="9" name="Picture 9"/>
             <wp:cNvGraphicFramePr>
@@ -371,7 +377,7 @@
                   <pic:spPr>
                     <a:xfrm>
                       <a:off x="0" y="0"/>
-                      <a:ext cx="2917709" cy="2261225"/>
+                      <a:ext cx="6672889" cy="5171489"/>
                     </a:xfrm>
                     <a:prstGeom prst="rect">
                       <a:avLst/>
@@ -391,8 +397,8 @@
         </w:rPr>
         <w:lastRenderedPageBreak/>
         <w:drawing>
-          <wp:inline distT="0" distB="0" distL="0" distR="0" wp14:anchorId="5E0EA818" wp14:editId="481D08F9">
-            <wp:extent cx="2406650" cy="1888295"/>
+          <wp:inline distT="0" distB="0" distL="0" distR="0" wp14:anchorId="5E0EA818" wp14:editId="4FD11480">
+            <wp:extent cx="6711950" cy="5266301"/>
             <wp:effectExtent l="0" t="0" r="0" b="0"/>
             <wp:docPr id="10" name="Picture 10"/>
             <wp:cNvGraphicFramePr>
@@ -414,28 +420,29 @@
                   <pic:spPr>
                     <a:xfrm>
                       <a:off x="0" y="0"/>
-                      <a:ext cx="2416480" cy="1896008"/>
-                    </a:xfrm>
-                    <a:prstGeom prst="rect">
-                      <a:avLst/>
-                    </a:prstGeom>
-                  </pic:spPr>
-                </pic:pic>
-              </a:graphicData>
-            </a:graphic>
-          </wp:inline>
-        </w:drawing>
-      </w:r>
-    </w:p>
-    <w:p>
-      <w:r>
-        <w:rPr>
-          <w:noProof/>
-        </w:rPr>
-        <w:drawing>
-          <wp:inline distT="0" distB="0" distL="0" distR="0" wp14:anchorId="67639B8E" wp14:editId="7EBA50E0">
-            <wp:extent cx="3219450" cy="1787208"/>
-            <wp:effectExtent l="0" t="0" r="0" b="3810"/>
+                      <a:ext cx="6767623" cy="5309983"/>
+                    </a:xfrm>
+                    <a:prstGeom prst="rect">
+                      <a:avLst/>
+                    </a:prstGeom>
+                  </pic:spPr>
+                </pic:pic>
+              </a:graphicData>
+            </a:graphic>
+          </wp:inline>
+        </w:drawing>
+      </w:r>
+    </w:p>
+    <w:p>
+      <w:r>
+        <w:rPr>
+          <w:noProof/>
+        </w:rPr>
+        <w:lastRenderedPageBreak/>
+        <w:drawing>
+          <wp:inline distT="0" distB="0" distL="0" distR="0" wp14:anchorId="67639B8E" wp14:editId="35605BFE">
+            <wp:extent cx="6851841" cy="3803650"/>
+            <wp:effectExtent l="0" t="0" r="6350" b="6350"/>
             <wp:docPr id="12" name="Picture 12"/>
             <wp:cNvGraphicFramePr>
               <a:graphicFrameLocks xmlns:a="http://schemas.openxmlformats.org/drawingml/2006/main" noChangeAspect="1"/>
@@ -456,28 +463,28 @@
                   <pic:spPr>
                     <a:xfrm>
                       <a:off x="0" y="0"/>
-                      <a:ext cx="3222938" cy="1789144"/>
-                    </a:xfrm>
-                    <a:prstGeom prst="rect">
-                      <a:avLst/>
-                    </a:prstGeom>
-                  </pic:spPr>
-                </pic:pic>
-              </a:graphicData>
-            </a:graphic>
-          </wp:inline>
-        </w:drawing>
-      </w:r>
-    </w:p>
-    <w:p>
-      <w:r>
-        <w:rPr>
-          <w:noProof/>
-        </w:rPr>
-        <w:drawing>
-          <wp:inline distT="0" distB="0" distL="0" distR="0" wp14:anchorId="489C9FA8" wp14:editId="73A948EC">
-            <wp:extent cx="3276600" cy="1823134"/>
-            <wp:effectExtent l="0" t="0" r="0" b="5715"/>
+                      <a:ext cx="6872568" cy="3815156"/>
+                    </a:xfrm>
+                    <a:prstGeom prst="rect">
+                      <a:avLst/>
+                    </a:prstGeom>
+                  </pic:spPr>
+                </pic:pic>
+              </a:graphicData>
+            </a:graphic>
+          </wp:inline>
+        </w:drawing>
+      </w:r>
+    </w:p>
+    <w:p>
+      <w:r>
+        <w:rPr>
+          <w:noProof/>
+        </w:rPr>
+        <w:drawing>
+          <wp:inline distT="0" distB="0" distL="0" distR="0" wp14:anchorId="489C9FA8" wp14:editId="4132CA35">
+            <wp:extent cx="6801815" cy="3784600"/>
+            <wp:effectExtent l="0" t="0" r="0" b="6350"/>
             <wp:docPr id="13" name="Picture 13"/>
             <wp:cNvGraphicFramePr>
               <a:graphicFrameLocks xmlns:a="http://schemas.openxmlformats.org/drawingml/2006/main" noChangeAspect="1"/>
@@ -498,28 +505,29 @@
                   <pic:spPr>
                     <a:xfrm>
                       <a:off x="0" y="0"/>
-                      <a:ext cx="3283974" cy="1827237"/>
-                    </a:xfrm>
-                    <a:prstGeom prst="rect">
-                      <a:avLst/>
-                    </a:prstGeom>
-                  </pic:spPr>
-                </pic:pic>
-              </a:graphicData>
-            </a:graphic>
-          </wp:inline>
-        </w:drawing>
-      </w:r>
-    </w:p>
-    <w:p>
-      <w:r>
-        <w:rPr>
-          <w:noProof/>
-        </w:rPr>
-        <w:drawing>
-          <wp:inline distT="0" distB="0" distL="0" distR="0" wp14:anchorId="39810F37" wp14:editId="1609307C">
-            <wp:extent cx="2952750" cy="1645149"/>
-            <wp:effectExtent l="0" t="0" r="0" b="0"/>
+                      <a:ext cx="6831859" cy="3801317"/>
+                    </a:xfrm>
+                    <a:prstGeom prst="rect">
+                      <a:avLst/>
+                    </a:prstGeom>
+                  </pic:spPr>
+                </pic:pic>
+              </a:graphicData>
+            </a:graphic>
+          </wp:inline>
+        </w:drawing>
+      </w:r>
+    </w:p>
+    <w:p>
+      <w:r>
+        <w:rPr>
+          <w:noProof/>
+        </w:rPr>
+        <w:lastRenderedPageBreak/>
+        <w:drawing>
+          <wp:inline distT="0" distB="0" distL="0" distR="0" wp14:anchorId="39810F37" wp14:editId="193FFEB3">
+            <wp:extent cx="6792686" cy="3784600"/>
+            <wp:effectExtent l="0" t="0" r="8255" b="6350"/>
             <wp:docPr id="14" name="Picture 14"/>
             <wp:cNvGraphicFramePr>
               <a:graphicFrameLocks xmlns:a="http://schemas.openxmlformats.org/drawingml/2006/main" noChangeAspect="1"/>
@@ -540,7 +548,7 @@
                   <pic:spPr>
                     <a:xfrm>
                       <a:off x="0" y="0"/>
-                      <a:ext cx="2961003" cy="1649747"/>
+                      <a:ext cx="6830045" cy="3805415"/>
                     </a:xfrm>
                     <a:prstGeom prst="rect">
                       <a:avLst/>
@@ -567,59 +575,58 @@
         <w:rPr>
           <w:noProof/>
         </w:rPr>
+        <w:drawing>
+          <wp:inline distT="0" distB="0" distL="0" distR="0" wp14:anchorId="1AFFCC89" wp14:editId="27CE89C5">
+            <wp:extent cx="6703123" cy="3435350"/>
+            <wp:effectExtent l="0" t="0" r="2540" b="0"/>
+            <wp:docPr id="15" name="Picture 15"/>
+            <wp:cNvGraphicFramePr>
+              <a:graphicFrameLocks xmlns:a="http://schemas.openxmlformats.org/drawingml/2006/main" noChangeAspect="1"/>
+            </wp:cNvGraphicFramePr>
+            <a:graphic xmlns:a="http://schemas.openxmlformats.org/drawingml/2006/main">
+              <a:graphicData uri="http://schemas.openxmlformats.org/drawingml/2006/picture">
+                <pic:pic xmlns:pic="http://schemas.openxmlformats.org/drawingml/2006/picture">
+                  <pic:nvPicPr>
+                    <pic:cNvPr id="1" name=""/>
+                    <pic:cNvPicPr/>
+                  </pic:nvPicPr>
+                  <pic:blipFill>
+                    <a:blip r:embed="rId17"/>
+                    <a:stretch>
+                      <a:fillRect/>
+                    </a:stretch>
+                  </pic:blipFill>
+                  <pic:spPr>
+                    <a:xfrm>
+                      <a:off x="0" y="0"/>
+                      <a:ext cx="6733251" cy="3450791"/>
+                    </a:xfrm>
+                    <a:prstGeom prst="rect">
+                      <a:avLst/>
+                    </a:prstGeom>
+                  </pic:spPr>
+                </pic:pic>
+              </a:graphicData>
+            </a:graphic>
+          </wp:inline>
+        </w:drawing>
+      </w:r>
+    </w:p>
+    <w:p>
+      <w:pPr>
+        <w:rPr>
+          <w:cs/>
+        </w:rPr>
+      </w:pPr>
+      <w:r>
+        <w:rPr>
+          <w:noProof/>
+        </w:rPr>
         <w:lastRenderedPageBreak/>
         <w:drawing>
-          <wp:inline distT="0" distB="0" distL="0" distR="0" wp14:anchorId="1AFFCC89" wp14:editId="0F05EB83">
-            <wp:extent cx="3422650" cy="1754108"/>
-            <wp:effectExtent l="0" t="0" r="6350" b="0"/>
-            <wp:docPr id="15" name="Picture 15"/>
-            <wp:cNvGraphicFramePr>
-              <a:graphicFrameLocks xmlns:a="http://schemas.openxmlformats.org/drawingml/2006/main" noChangeAspect="1"/>
-            </wp:cNvGraphicFramePr>
-            <a:graphic xmlns:a="http://schemas.openxmlformats.org/drawingml/2006/main">
-              <a:graphicData uri="http://schemas.openxmlformats.org/drawingml/2006/picture">
-                <pic:pic xmlns:pic="http://schemas.openxmlformats.org/drawingml/2006/picture">
-                  <pic:nvPicPr>
-                    <pic:cNvPr id="1" name=""/>
-                    <pic:cNvPicPr/>
-                  </pic:nvPicPr>
-                  <pic:blipFill>
-                    <a:blip r:embed="rId17"/>
-                    <a:stretch>
-                      <a:fillRect/>
-                    </a:stretch>
-                  </pic:blipFill>
-                  <pic:spPr>
-                    <a:xfrm>
-                      <a:off x="0" y="0"/>
-                      <a:ext cx="3425084" cy="1755355"/>
-                    </a:xfrm>
-                    <a:prstGeom prst="rect">
-                      <a:avLst/>
-                    </a:prstGeom>
-                  </pic:spPr>
-                </pic:pic>
-              </a:graphicData>
-            </a:graphic>
-          </wp:inline>
-        </w:drawing>
-      </w:r>
-    </w:p>
-    <w:p>
-      <w:pPr>
-        <w:rPr>
-          <w:rFonts w:hint="cs"/>
-          <w:cs/>
-        </w:rPr>
-      </w:pPr>
-      <w:r>
-        <w:rPr>
-          <w:noProof/>
-        </w:rPr>
-        <w:drawing>
-          <wp:inline distT="0" distB="0" distL="0" distR="0" wp14:anchorId="23E41E69" wp14:editId="41D90E39">
-            <wp:extent cx="3609895" cy="1981200"/>
-            <wp:effectExtent l="0" t="0" r="0" b="0"/>
+          <wp:inline distT="0" distB="0" distL="0" distR="0" wp14:anchorId="23E41E69" wp14:editId="5CD1FBE3">
+            <wp:extent cx="6780121" cy="3721100"/>
+            <wp:effectExtent l="0" t="0" r="1905" b="0"/>
             <wp:docPr id="16" name="Picture 16"/>
             <wp:cNvGraphicFramePr>
               <a:graphicFrameLocks xmlns:a="http://schemas.openxmlformats.org/drawingml/2006/main" noChangeAspect="1"/>
@@ -640,7 +647,7 @@
                   <pic:spPr>
                     <a:xfrm>
                       <a:off x="0" y="0"/>
-                      <a:ext cx="3611352" cy="1982000"/>
+                      <a:ext cx="6824317" cy="3745356"/>
                     </a:xfrm>
                     <a:prstGeom prst="rect">
                       <a:avLst/>
